--- a/Docs/Docs.docx
+++ b/Docs/Docs.docx
@@ -4,14 +4,638 @@
   <w:body>
     <w:p>
       <w:pPr>
-        <w:rPr>
-          <w:lang w:val="ru-RU"/>
-        </w:rPr>
-      </w:pPr>
-      <w:r>
-        <w:rPr>
-          <w:lang w:val="ru-RU"/>
-        </w:rPr>
+        <w:jc w:val="center"/>
+        <w:rPr>
+          <w:lang w:val="ru-RU"/>
+        </w:rPr>
+      </w:pPr>
+      <w:r>
+        <w:rPr>
+          <w:lang w:val="ru-RU"/>
+        </w:rPr>
+        <w:t>Паттерн</w:t>
+      </w:r>
+    </w:p>
+    <w:p>
+      <w:pPr>
+        <w:rPr>
+          <w:lang w:val="ru-RU"/>
+        </w:rPr>
+      </w:pPr>
+      <w:r>
+        <w:rPr>
+          <w:lang w:val="ru-RU"/>
+        </w:rPr>
+        <w:t>При</w:t>
+      </w:r>
+      <w:r>
+        <w:rPr>
+          <w:lang w:val="ru-RU"/>
+        </w:rPr>
+        <w:t xml:space="preserve"> </w:t>
+      </w:r>
+      <w:r>
+        <w:rPr>
+          <w:lang w:val="ru-RU"/>
+        </w:rPr>
+        <w:t>разработке</w:t>
+      </w:r>
+      <w:r>
+        <w:rPr>
+          <w:lang w:val="ru-RU"/>
+        </w:rPr>
+        <w:t xml:space="preserve"> </w:t>
+      </w:r>
+      <w:r>
+        <w:rPr>
+          <w:lang w:val="en-US"/>
+        </w:rPr>
+        <w:t>API</w:t>
+      </w:r>
+      <w:r>
+        <w:rPr>
+          <w:lang w:val="ru-RU"/>
+        </w:rPr>
+        <w:t xml:space="preserve"> </w:t>
+      </w:r>
+      <w:r>
+        <w:rPr>
+          <w:lang w:val="ru-RU"/>
+        </w:rPr>
+        <w:t>основным</w:t>
+      </w:r>
+      <w:r>
+        <w:rPr>
+          <w:lang w:val="ru-RU"/>
+        </w:rPr>
+        <w:t>и</w:t>
+      </w:r>
+      <w:r>
+        <w:rPr>
+          <w:lang w:val="ru-RU"/>
+        </w:rPr>
+        <w:t xml:space="preserve"> </w:t>
+      </w:r>
+      <w:r>
+        <w:rPr>
+          <w:lang w:val="ru-RU"/>
+        </w:rPr>
+        <w:t>паттерн</w:t>
+      </w:r>
+      <w:r>
+        <w:rPr>
+          <w:lang w:val="ru-RU"/>
+        </w:rPr>
+        <w:t>а</w:t>
+      </w:r>
+      <w:r>
+        <w:rPr>
+          <w:lang w:val="ru-RU"/>
+        </w:rPr>
+        <w:t>м</w:t>
+      </w:r>
+      <w:r>
+        <w:rPr>
+          <w:lang w:val="ru-RU"/>
+        </w:rPr>
+        <w:t>и</w:t>
+      </w:r>
+      <w:r>
+        <w:rPr>
+          <w:lang w:val="ru-RU"/>
+        </w:rPr>
+        <w:t xml:space="preserve"> </w:t>
+      </w:r>
+      <w:r>
+        <w:rPr>
+          <w:lang w:val="ru-RU"/>
+        </w:rPr>
+        <w:t>выбрал</w:t>
+      </w:r>
+      <w:r>
+        <w:rPr>
+          <w:lang w:val="ru-RU"/>
+        </w:rPr>
+        <w:t>:</w:t>
+      </w:r>
+    </w:p>
+    <w:p>
+      <w:pPr>
+        <w:pStyle w:val="ListParagraph"/>
+        <w:numPr>
+          <w:ilvl w:val="0"/>
+          <w:numId w:val="1"/>
+        </w:numPr>
+        <w:rPr>
+          <w:lang w:val="ru-RU"/>
+        </w:rPr>
+      </w:pPr>
+      <w:r>
+        <w:rPr>
+          <w:i/>
+          <w:iCs/>
+          <w:lang w:val="en-US"/>
+        </w:rPr>
+        <w:t>command queries responsibility segregation</w:t>
+      </w:r>
+      <w:r>
+        <w:rPr>
+          <w:lang w:val="en-US"/>
+        </w:rPr>
+        <w:t xml:space="preserve"> (CQRS). </w:t>
+      </w:r>
+      <w:r>
+        <w:rPr>
+          <w:lang w:val="ru-RU"/>
+        </w:rPr>
+        <w:t xml:space="preserve">Его суть заключается в том, чтобы разделить действия, меняющие состояние приложения/БД и действия, не меняющие состояние приложения/БД на </w:t>
+      </w:r>
+      <w:r>
+        <w:rPr>
+          <w:b/>
+          <w:bCs/>
+          <w:lang w:val="ru-RU"/>
+        </w:rPr>
+        <w:t>команды</w:t>
+      </w:r>
+      <w:r>
+        <w:rPr>
+          <w:lang w:val="ru-RU"/>
+        </w:rPr>
+        <w:t xml:space="preserve"> и </w:t>
+      </w:r>
+      <w:r>
+        <w:rPr>
+          <w:b/>
+          <w:bCs/>
+          <w:lang w:val="ru-RU"/>
+        </w:rPr>
+        <w:t>запросы</w:t>
+      </w:r>
+      <w:r>
+        <w:rPr>
+          <w:lang w:val="ru-RU"/>
+        </w:rPr>
+        <w:t xml:space="preserve"> соответственно. </w:t>
+      </w:r>
+    </w:p>
+    <w:p>
+      <w:pPr>
+        <w:pStyle w:val="ListParagraph"/>
+        <w:numPr>
+          <w:ilvl w:val="0"/>
+          <w:numId w:val="1"/>
+        </w:numPr>
+        <w:rPr>
+          <w:lang w:val="ru-RU"/>
+        </w:rPr>
+      </w:pPr>
+      <w:r>
+        <w:rPr>
+          <w:lang w:val="ru-RU"/>
+        </w:rPr>
+        <w:t>Посредник (</w:t>
+      </w:r>
+      <w:r>
+        <w:rPr>
+          <w:lang w:val="en-US"/>
+        </w:rPr>
+        <w:t>Mediator</w:t>
+      </w:r>
+      <w:r>
+        <w:rPr>
+          <w:lang w:val="ru-RU"/>
+        </w:rPr>
+        <w:t>)</w:t>
+      </w:r>
+      <w:r>
+        <w:rPr>
+          <w:lang w:val="ru-RU"/>
+        </w:rPr>
+        <w:t xml:space="preserve"> его суть заключается в том, чтобы убрать зависимости между классами</w:t>
+      </w:r>
+    </w:p>
+    <w:p>
+      <w:pPr>
+        <w:jc w:val="center"/>
+        <w:rPr>
+          <w:lang w:val="ru-RU"/>
+        </w:rPr>
+      </w:pPr>
+    </w:p>
+    <w:p>
+      <w:pPr>
+        <w:jc w:val="center"/>
+        <w:rPr>
+          <w:lang w:val="ru-RU"/>
+        </w:rPr>
+      </w:pPr>
+      <w:r>
+        <w:rPr>
+          <w:lang w:val="ru-RU"/>
+        </w:rPr>
+        <w:t>Структура проекта</w:t>
+      </w:r>
+    </w:p>
+    <w:p>
+      <w:pPr>
+        <w:pStyle w:val="ListParagraph"/>
+        <w:numPr>
+          <w:ilvl w:val="0"/>
+          <w:numId w:val="2"/>
+        </w:numPr>
+        <w:rPr>
+          <w:lang w:val="ru-RU"/>
+        </w:rPr>
+      </w:pPr>
+      <w:r>
+        <w:rPr>
+          <w:lang w:val="ru-RU"/>
+        </w:rPr>
+        <w:t>LocalitiesManager</w:t>
+      </w:r>
+      <w:r>
+        <w:rPr>
+          <w:lang w:val="ru-RU"/>
+        </w:rPr>
+        <w:t>.</w:t>
+      </w:r>
+      <w:r>
+        <w:rPr>
+          <w:lang w:val="en-US"/>
+        </w:rPr>
+        <w:t xml:space="preserve">Api – </w:t>
+      </w:r>
+      <w:r>
+        <w:rPr>
+          <w:lang w:val="ru-RU"/>
+        </w:rPr>
+        <w:t>бекенд часть</w:t>
+      </w:r>
+    </w:p>
+    <w:p>
+      <w:pPr>
+        <w:pStyle w:val="ListParagraph"/>
+        <w:numPr>
+          <w:ilvl w:val="0"/>
+          <w:numId w:val="2"/>
+        </w:numPr>
+        <w:rPr>
+          <w:lang w:val="ru-RU"/>
+        </w:rPr>
+      </w:pPr>
+      <w:r>
+        <w:rPr>
+          <w:lang w:val="ru-RU"/>
+        </w:rPr>
+        <w:t>LocalitiesManager</w:t>
+      </w:r>
+      <w:r>
+        <w:rPr>
+          <w:lang w:val="ru-RU"/>
+        </w:rPr>
+        <w:t>.</w:t>
+      </w:r>
+      <w:r>
+        <w:rPr>
+          <w:lang w:val="ru-RU"/>
+        </w:rPr>
+        <w:t>Api.CommandsQueries</w:t>
+      </w:r>
+      <w:r>
+        <w:rPr>
+          <w:lang w:val="ru-RU"/>
+        </w:rPr>
+        <w:t xml:space="preserve"> – подмодуль БД, в котором описаны все команды и запросы</w:t>
+      </w:r>
+    </w:p>
+    <w:p>
+      <w:pPr>
+        <w:pStyle w:val="ListParagraph"/>
+        <w:numPr>
+          <w:ilvl w:val="0"/>
+          <w:numId w:val="2"/>
+        </w:numPr>
+        <w:rPr>
+          <w:lang w:val="en-US"/>
+        </w:rPr>
+      </w:pPr>
+      <w:r>
+        <w:rPr>
+          <w:lang w:val="en-US"/>
+        </w:rPr>
+        <w:t>LocalitiesManager</w:t>
+      </w:r>
+      <w:r>
+        <w:rPr>
+          <w:lang w:val="ru-RU"/>
+        </w:rPr>
+        <w:t>.</w:t>
+      </w:r>
+      <w:r>
+        <w:rPr>
+          <w:lang w:val="en-US"/>
+        </w:rPr>
+        <w:t>Data</w:t>
+      </w:r>
+      <w:r>
+        <w:rPr>
+          <w:lang w:val="en-US"/>
+        </w:rPr>
+        <w:t xml:space="preserve"> – </w:t>
+      </w:r>
+      <w:r>
+        <w:rPr>
+          <w:lang w:val="ru-RU"/>
+        </w:rPr>
+        <w:t>всё</w:t>
+      </w:r>
+      <w:r>
+        <w:rPr>
+          <w:lang w:val="en-US"/>
+        </w:rPr>
+        <w:t xml:space="preserve">, </w:t>
+      </w:r>
+      <w:r>
+        <w:rPr>
+          <w:lang w:val="ru-RU"/>
+        </w:rPr>
+        <w:t>что</w:t>
+      </w:r>
+      <w:r>
+        <w:rPr>
+          <w:lang w:val="en-US"/>
+        </w:rPr>
+        <w:t xml:space="preserve"> </w:t>
+      </w:r>
+      <w:r>
+        <w:rPr>
+          <w:lang w:val="ru-RU"/>
+        </w:rPr>
+        <w:t>связано</w:t>
+      </w:r>
+      <w:r>
+        <w:rPr>
+          <w:lang w:val="en-US"/>
+        </w:rPr>
+        <w:t xml:space="preserve"> </w:t>
+      </w:r>
+      <w:r>
+        <w:rPr>
+          <w:lang w:val="ru-RU"/>
+        </w:rPr>
+        <w:t>с</w:t>
+      </w:r>
+      <w:r>
+        <w:rPr>
+          <w:lang w:val="en-US"/>
+        </w:rPr>
+        <w:t xml:space="preserve"> </w:t>
+      </w:r>
+      <w:r>
+        <w:rPr>
+          <w:lang w:val="ru-RU"/>
+        </w:rPr>
+        <w:t>БД</w:t>
+      </w:r>
+    </w:p>
+    <w:p>
+      <w:pPr>
+        <w:pStyle w:val="ListParagraph"/>
+        <w:numPr>
+          <w:ilvl w:val="0"/>
+          <w:numId w:val="2"/>
+        </w:numPr>
+        <w:rPr>
+          <w:lang w:val="ru-RU"/>
+        </w:rPr>
+      </w:pPr>
+      <w:r>
+        <w:rPr>
+          <w:lang w:val="ru-RU"/>
+        </w:rPr>
+        <w:t>LocalitiesManager</w:t>
+      </w:r>
+      <w:r>
+        <w:rPr>
+          <w:lang w:val="ru-RU"/>
+        </w:rPr>
+        <w:t>.</w:t>
+      </w:r>
+      <w:r>
+        <w:rPr>
+          <w:lang w:val="en-US"/>
+        </w:rPr>
+        <w:t>Shared</w:t>
+      </w:r>
+      <w:r>
+        <w:rPr>
+          <w:lang w:val="ru-RU"/>
+        </w:rPr>
+        <w:t xml:space="preserve"> – </w:t>
+      </w:r>
+      <w:r>
+        <w:rPr>
+          <w:lang w:val="ru-RU"/>
+        </w:rPr>
+        <w:t>общие хелперы, исключения, классы расширений</w:t>
+      </w:r>
+    </w:p>
+    <w:p>
+      <w:pPr>
+        <w:pStyle w:val="ListParagraph"/>
+        <w:numPr>
+          <w:ilvl w:val="0"/>
+          <w:numId w:val="2"/>
+        </w:numPr>
+        <w:rPr>
+          <w:lang w:val="ru-RU"/>
+        </w:rPr>
+      </w:pPr>
+      <w:r>
+        <w:rPr>
+          <w:lang w:val="ru-RU"/>
+        </w:rPr>
+        <w:t>LocalitiesManager.Frontend</w:t>
+      </w:r>
+      <w:r>
+        <w:rPr>
+          <w:lang w:val="ru-RU"/>
+        </w:rPr>
+        <w:t xml:space="preserve"> – фронтенд часть</w:t>
+      </w:r>
+    </w:p>
+    <w:p>
+      <w:pPr>
+        <w:rPr>
+          <w:lang w:val="ru-RU"/>
+        </w:rPr>
+      </w:pPr>
+    </w:p>
+    <w:p>
+      <w:pPr>
+        <w:jc w:val="center"/>
+        <w:rPr>
+          <w:lang w:val="ru-RU"/>
+        </w:rPr>
+      </w:pPr>
+      <w:r>
+        <w:rPr>
+          <w:lang w:val="ru-RU"/>
+        </w:rPr>
+        <w:t>БД</w:t>
+      </w:r>
+    </w:p>
+    <w:p>
+      <w:pPr>
+        <w:jc w:val="both"/>
+        <w:rPr>
+          <w:lang w:val="ru-RU"/>
+        </w:rPr>
+      </w:pPr>
+      <w:r>
+        <w:rPr>
+          <w:lang w:val="ru-RU"/>
+        </w:rPr>
+        <w:t xml:space="preserve">В качестве базы данных была выбрана </w:t>
+      </w:r>
+      <w:r>
+        <w:rPr>
+          <w:lang w:val="en-US"/>
+        </w:rPr>
+        <w:t>PostgreSQL</w:t>
+      </w:r>
+    </w:p>
+    <w:p>
+      <w:pPr>
+        <w:jc w:val="both"/>
+        <w:rPr>
+          <w:lang w:val="ru-RU"/>
+        </w:rPr>
+      </w:pPr>
+      <w:r>
+        <w:rPr>
+          <w:lang w:val="ru-RU"/>
+        </w:rPr>
+        <w:t xml:space="preserve">Диаграмма БД в файле </w:t>
+      </w:r>
+      <w:r>
+        <w:rPr>
+          <w:lang w:val="ru-RU"/>
+        </w:rPr>
+        <w:t>DatabaseScheme.png</w:t>
+      </w:r>
+    </w:p>
+    <w:p>
+      <w:pPr>
+        <w:jc w:val="center"/>
+        <w:rPr>
+          <w:lang w:val="ru-RU"/>
+        </w:rPr>
+      </w:pPr>
+    </w:p>
+    <w:p>
+      <w:pPr>
+        <w:jc w:val="center"/>
+        <w:rPr>
+          <w:lang w:val="ru-RU"/>
+        </w:rPr>
+      </w:pPr>
+      <w:r>
+        <w:rPr>
+          <w:lang w:val="ru-RU"/>
+        </w:rPr>
+        <w:t>Взаимодействие классов</w:t>
+      </w:r>
+    </w:p>
+    <w:p>
+      <w:pPr>
+        <w:jc w:val="both"/>
+        <w:rPr>
+          <w:lang w:val="ru-RU"/>
+        </w:rPr>
+      </w:pPr>
+      <w:r>
+        <w:rPr>
+          <w:lang w:val="ru-RU"/>
+        </w:rPr>
+        <w:t>Диаграмму классов начал делать</w:t>
+      </w:r>
+      <w:r>
+        <w:rPr>
+          <w:lang w:val="ru-RU"/>
+        </w:rPr>
+        <w:t xml:space="preserve"> (файл</w:t>
+      </w:r>
+      <w:r>
+        <w:rPr>
+          <w:lang w:val="ru-RU"/>
+        </w:rPr>
+        <w:t xml:space="preserve"> </w:t>
+      </w:r>
+      <w:r>
+        <w:rPr>
+          <w:lang w:val="ru-RU"/>
+        </w:rPr>
+        <w:t>ClassDiagram.png</w:t>
+      </w:r>
+      <w:r>
+        <w:rPr>
+          <w:lang w:val="ru-RU"/>
+        </w:rPr>
+        <w:t>)</w:t>
+      </w:r>
+      <w:r>
+        <w:rPr>
+          <w:lang w:val="ru-RU"/>
+        </w:rPr>
+        <w:t>, но не стал доделывать, так как в приложении почти отсутствуют какие-либо связи</w:t>
+      </w:r>
+      <w:r>
+        <w:rPr>
+          <w:lang w:val="ru-RU"/>
+        </w:rPr>
+        <w:t xml:space="preserve">, </w:t>
+      </w:r>
+      <w:r>
+        <w:rPr>
+          <w:lang w:val="ru-RU"/>
+        </w:rPr>
+        <w:t>потому что используется паттерн посредник</w:t>
+      </w:r>
+    </w:p>
+    <w:p>
+      <w:pPr>
+        <w:jc w:val="center"/>
+        <w:rPr>
+          <w:lang w:val="ru-RU"/>
+        </w:rPr>
+      </w:pPr>
+    </w:p>
+    <w:p>
+      <w:pPr>
+        <w:rPr>
+          <w:lang w:val="ru-RU"/>
+        </w:rPr>
+      </w:pPr>
+      <w:r>
+        <w:rPr>
+          <w:lang w:val="ru-RU"/>
+        </w:rPr>
+        <w:br w:type="page"/>
+      </w:r>
+    </w:p>
+    <w:p>
+      <w:pPr>
+        <w:rPr>
+          <w:lang w:val="ru-RU"/>
+        </w:rPr>
+      </w:pPr>
+      <w:r>
+        <w:rPr>
+          <w:lang w:val="ru-RU"/>
+        </w:rPr>
+        <w:lastRenderedPageBreak/>
         <w:t xml:space="preserve">Адрес </w:t>
       </w:r>
       <w:r>
@@ -136,92 +760,6 @@
             <wp:extent cx="6119495" cy="3395980"/>
             <wp:effectExtent l="0" t="0" r="1905" b="0"/>
             <wp:docPr id="3" name="Picture 3"/>
-            <wp:cNvGraphicFramePr>
-              <a:graphicFrameLocks xmlns:a="http://schemas.openxmlformats.org/drawingml/2006/main" noChangeAspect="1"/>
-            </wp:cNvGraphicFramePr>
-            <a:graphic xmlns:a="http://schemas.openxmlformats.org/drawingml/2006/main">
-              <a:graphicData uri="http://schemas.openxmlformats.org/drawingml/2006/picture">
-                <pic:pic xmlns:pic="http://schemas.openxmlformats.org/drawingml/2006/picture">
-                  <pic:nvPicPr>
-                    <pic:cNvPr id="1" name=""/>
-                    <pic:cNvPicPr/>
-                  </pic:nvPicPr>
-                  <pic:blipFill>
-                    <a:blip r:embed="rId4"/>
-                    <a:stretch>
-                      <a:fillRect/>
-                    </a:stretch>
-                  </pic:blipFill>
-                  <pic:spPr>
-                    <a:xfrm>
-                      <a:off x="0" y="0"/>
-                      <a:ext cx="6119495" cy="3395980"/>
-                    </a:xfrm>
-                    <a:prstGeom prst="rect">
-                      <a:avLst/>
-                    </a:prstGeom>
-                  </pic:spPr>
-                </pic:pic>
-              </a:graphicData>
-            </a:graphic>
-          </wp:inline>
-        </w:drawing>
-      </w:r>
-    </w:p>
-    <w:p>
-      <w:pPr>
-        <w:rPr>
-          <w:lang w:val="ru-RU"/>
-        </w:rPr>
-      </w:pPr>
-      <w:r>
-        <w:rPr>
-          <w:lang w:val="ru-RU"/>
-        </w:rPr>
-        <w:br w:type="page"/>
-      </w:r>
-    </w:p>
-    <w:p>
-      <w:pPr>
-        <w:rPr>
-          <w:lang w:val="ru-RU"/>
-        </w:rPr>
-      </w:pPr>
-    </w:p>
-    <w:p>
-      <w:r>
-        <w:rPr>
-          <w:lang w:val="ru-RU"/>
-        </w:rPr>
-        <w:t xml:space="preserve">Адрес веб-приложения: </w:t>
-      </w:r>
-      <w:r>
-        <w:t>https://localhost:7094</w:t>
-      </w:r>
-    </w:p>
-    <w:p>
-      <w:pPr>
-        <w:rPr>
-          <w:lang w:val="ru-RU"/>
-        </w:rPr>
-      </w:pPr>
-      <w:r>
-        <w:rPr>
-          <w:lang w:val="ru-RU"/>
-        </w:rPr>
-        <w:t>Вид приложения при включении</w:t>
-      </w:r>
-    </w:p>
-    <w:p>
-      <w:r>
-        <w:rPr>
-          <w:noProof/>
-        </w:rPr>
-        <w:drawing>
-          <wp:inline distT="0" distB="0" distL="0" distR="0" wp14:anchorId="1BBB97F5" wp14:editId="39CF19FD">
-            <wp:extent cx="6119495" cy="3387725"/>
-            <wp:effectExtent l="0" t="0" r="1905" b="3175"/>
-            <wp:docPr id="1" name="Picture 1"/>
             <wp:cNvGraphicFramePr>
               <a:graphicFrameLocks xmlns:a="http://schemas.openxmlformats.org/drawingml/2006/main" noChangeAspect="1"/>
             </wp:cNvGraphicFramePr>
@@ -241,7 +779,7 @@
                   <pic:spPr>
                     <a:xfrm>
                       <a:off x="0" y="0"/>
-                      <a:ext cx="6119495" cy="3387725"/>
+                      <a:ext cx="6119495" cy="3395980"/>
                     </a:xfrm>
                     <a:prstGeom prst="rect">
                       <a:avLst/>
@@ -262,13 +800,52 @@
       </w:pPr>
       <w:r>
         <w:rPr>
+          <w:lang w:val="ru-RU"/>
+        </w:rPr>
+        <w:br w:type="page"/>
+      </w:r>
+    </w:p>
+    <w:p>
+      <w:pPr>
+        <w:rPr>
+          <w:lang w:val="ru-RU"/>
+        </w:rPr>
+      </w:pPr>
+    </w:p>
+    <w:p>
+      <w:r>
+        <w:rPr>
+          <w:lang w:val="ru-RU"/>
+        </w:rPr>
+        <w:t xml:space="preserve">Адрес веб-приложения: </w:t>
+      </w:r>
+      <w:r>
+        <w:t>https://localhost:7094</w:t>
+      </w:r>
+    </w:p>
+    <w:p>
+      <w:pPr>
+        <w:rPr>
+          <w:lang w:val="ru-RU"/>
+        </w:rPr>
+      </w:pPr>
+      <w:r>
+        <w:rPr>
+          <w:lang w:val="ru-RU"/>
+        </w:rPr>
+        <w:t>Вид приложения при включении</w:t>
+      </w:r>
+    </w:p>
+    <w:p>
+      <w:r>
+        <w:rPr>
           <w:noProof/>
         </w:rPr>
         <w:drawing>
-          <wp:inline distT="0" distB="0" distL="0" distR="0" wp14:anchorId="6802221B" wp14:editId="5B632C54">
-            <wp:extent cx="6119495" cy="3350895"/>
-            <wp:effectExtent l="0" t="0" r="1905" b="1905"/>
-            <wp:docPr id="2" name="Picture 2"/>
+          <wp:inline distT="0" distB="0" distL="0" distR="0" wp14:anchorId="1BBB97F5" wp14:editId="39CF19FD">
+            <wp:extent cx="6119495" cy="3387725"/>
+            <wp:effectExtent l="0" t="0" r="1905" b="3175"/>
+            <wp:docPr id="1" name="Picture 1"/>
             <wp:cNvGraphicFramePr>
               <a:graphicFrameLocks xmlns:a="http://schemas.openxmlformats.org/drawingml/2006/main" noChangeAspect="1"/>
             </wp:cNvGraphicFramePr>
@@ -288,6 +865,53 @@
                   <pic:spPr>
                     <a:xfrm>
                       <a:off x="0" y="0"/>
+                      <a:ext cx="6119495" cy="3387725"/>
+                    </a:xfrm>
+                    <a:prstGeom prst="rect">
+                      <a:avLst/>
+                    </a:prstGeom>
+                  </pic:spPr>
+                </pic:pic>
+              </a:graphicData>
+            </a:graphic>
+          </wp:inline>
+        </w:drawing>
+      </w:r>
+    </w:p>
+    <w:p>
+      <w:pPr>
+        <w:rPr>
+          <w:lang w:val="ru-RU"/>
+        </w:rPr>
+      </w:pPr>
+      <w:r>
+        <w:rPr>
+          <w:noProof/>
+        </w:rPr>
+        <w:drawing>
+          <wp:inline distT="0" distB="0" distL="0" distR="0" wp14:anchorId="6802221B" wp14:editId="5B632C54">
+            <wp:extent cx="6119495" cy="3350895"/>
+            <wp:effectExtent l="0" t="0" r="1905" b="1905"/>
+            <wp:docPr id="2" name="Picture 2"/>
+            <wp:cNvGraphicFramePr>
+              <a:graphicFrameLocks xmlns:a="http://schemas.openxmlformats.org/drawingml/2006/main" noChangeAspect="1"/>
+            </wp:cNvGraphicFramePr>
+            <a:graphic xmlns:a="http://schemas.openxmlformats.org/drawingml/2006/main">
+              <a:graphicData uri="http://schemas.openxmlformats.org/drawingml/2006/picture">
+                <pic:pic xmlns:pic="http://schemas.openxmlformats.org/drawingml/2006/picture">
+                  <pic:nvPicPr>
+                    <pic:cNvPr id="1" name=""/>
+                    <pic:cNvPicPr/>
+                  </pic:nvPicPr>
+                  <pic:blipFill>
+                    <a:blip r:embed="rId7"/>
+                    <a:stretch>
+                      <a:fillRect/>
+                    </a:stretch>
+                  </pic:blipFill>
+                  <pic:spPr>
+                    <a:xfrm>
+                      <a:off x="0" y="0"/>
                       <a:ext cx="6119495" cy="3350895"/>
                     </a:xfrm>
                     <a:prstGeom prst="rect">
@@ -316,6 +940,195 @@
     </w:sectPr>
   </w:body>
 </w:document>
+</file>
+
+<file path=word/numbering.xml><?xml version="1.0" encoding="utf-8"?>
+<w:numbering xmlns:wpc="http://schemas.microsoft.com/office/word/2010/wordprocessingCanvas" xmlns:cx="http://schemas.microsoft.com/office/drawing/2014/chartex" xmlns:cx1="http://schemas.microsoft.com/office/drawing/2015/9/8/chartex" xmlns:cx2="http://schemas.microsoft.com/office/drawing/2015/10/21/chartex" xmlns:cx3="http://schemas.microsoft.com/office/drawing/2016/5/9/chartex" xmlns:cx4="http://schemas.microsoft.com/office/drawing/2016/5/10/chartex" xmlns:cx5="http://schemas.microsoft.com/office/drawing/2016/5/11/chartex" xmlns:cx6="http://schemas.microsoft.com/office/drawing/2016/5/12/chartex" xmlns:cx7="http://schemas.microsoft.com/office/drawing/2016/5/13/chartex" xmlns:cx8="http://schemas.microsoft.com/office/drawing/2016/5/14/chartex" xmlns:mc="http://schemas.openxmlformats.org/markup-compatibility/2006" xmlns:aink="http://schemas.microsoft.com/office/drawing/2016/ink" xmlns:am3d="http://schemas.microsoft.com/office/drawing/2017/model3d" xmlns:o="urn:schemas-microsoft-com:office:office" xmlns:r="http://schemas.openxmlformats.org/officeDocument/2006/relationships" xmlns:m="http://schemas.openxmlformats.org/officeDocument/2006/math" xmlns:v="urn:schemas-microsoft-com:vml" xmlns:wp14="http://schemas.microsoft.com/office/word/2010/wordprocessingDrawing" xmlns:wp="http://schemas.openxmlformats.org/drawingml/2006/wordprocessingDrawing" xmlns:w10="urn:schemas-microsoft-com:office:word" xmlns:w="http://schemas.openxmlformats.org/wordprocessingml/2006/main" xmlns:w14="http://schemas.microsoft.com/office/word/2010/wordml" xmlns:w15="http://schemas.microsoft.com/office/word/2012/wordml" xmlns:w16cex="http://schemas.microsoft.com/office/word/2018/wordml/cex" xmlns:w16cid="http://schemas.microsoft.com/office/word/2016/wordml/cid" xmlns:w16="http://schemas.microsoft.com/office/word/2018/wordml" xmlns:w16sdtdh="http://schemas.microsoft.com/office/word/2020/wordml/sdtdatahash" xmlns:w16se="http://schemas.microsoft.com/office/word/2015/wordml/symex" xmlns:wpg="http://schemas.microsoft.com/office/word/2010/wordprocessingGroup" xmlns:wpi="http://schemas.microsoft.com/office/word/2010/wordprocessingInk" xmlns:wne="http://schemas.microsoft.com/office/word/2006/wordml" xmlns:wps="http://schemas.microsoft.com/office/word/2010/wordprocessingShape" mc:Ignorable="w14 w15 w16se w16cid w16 w16cex w16sdtdh wp14">
+  <w:abstractNum w:abstractNumId="0" w15:restartNumberingAfterBreak="0">
+    <w:nsid w:val="15B90DCF"/>
+    <w:multiLevelType w:val="hybridMultilevel"/>
+    <w:tmpl w:val="CDCED28E"/>
+    <w:lvl w:ilvl="0" w:tplc="08090011">
+      <w:start w:val="1"/>
+      <w:numFmt w:val="decimal"/>
+      <w:lvlText w:val="%1)"/>
+      <w:lvlJc w:val="left"/>
+      <w:pPr>
+        <w:ind w:left="720" w:hanging="360"/>
+      </w:pPr>
+      <w:rPr>
+        <w:rFonts w:hint="default"/>
+      </w:rPr>
+    </w:lvl>
+    <w:lvl w:ilvl="1" w:tplc="08090019" w:tentative="1">
+      <w:start w:val="1"/>
+      <w:numFmt w:val="lowerLetter"/>
+      <w:lvlText w:val="%2."/>
+      <w:lvlJc w:val="left"/>
+      <w:pPr>
+        <w:ind w:left="1440" w:hanging="360"/>
+      </w:pPr>
+    </w:lvl>
+    <w:lvl w:ilvl="2" w:tplc="0809001B" w:tentative="1">
+      <w:start w:val="1"/>
+      <w:numFmt w:val="lowerRoman"/>
+      <w:lvlText w:val="%3."/>
+      <w:lvlJc w:val="right"/>
+      <w:pPr>
+        <w:ind w:left="2160" w:hanging="180"/>
+      </w:pPr>
+    </w:lvl>
+    <w:lvl w:ilvl="3" w:tplc="0809000F" w:tentative="1">
+      <w:start w:val="1"/>
+      <w:numFmt w:val="decimal"/>
+      <w:lvlText w:val="%4."/>
+      <w:lvlJc w:val="left"/>
+      <w:pPr>
+        <w:ind w:left="2880" w:hanging="360"/>
+      </w:pPr>
+    </w:lvl>
+    <w:lvl w:ilvl="4" w:tplc="08090019" w:tentative="1">
+      <w:start w:val="1"/>
+      <w:numFmt w:val="lowerLetter"/>
+      <w:lvlText w:val="%5."/>
+      <w:lvlJc w:val="left"/>
+      <w:pPr>
+        <w:ind w:left="3600" w:hanging="360"/>
+      </w:pPr>
+    </w:lvl>
+    <w:lvl w:ilvl="5" w:tplc="0809001B" w:tentative="1">
+      <w:start w:val="1"/>
+      <w:numFmt w:val="lowerRoman"/>
+      <w:lvlText w:val="%6."/>
+      <w:lvlJc w:val="right"/>
+      <w:pPr>
+        <w:ind w:left="4320" w:hanging="180"/>
+      </w:pPr>
+    </w:lvl>
+    <w:lvl w:ilvl="6" w:tplc="0809000F" w:tentative="1">
+      <w:start w:val="1"/>
+      <w:numFmt w:val="decimal"/>
+      <w:lvlText w:val="%7."/>
+      <w:lvlJc w:val="left"/>
+      <w:pPr>
+        <w:ind w:left="5040" w:hanging="360"/>
+      </w:pPr>
+    </w:lvl>
+    <w:lvl w:ilvl="7" w:tplc="08090019" w:tentative="1">
+      <w:start w:val="1"/>
+      <w:numFmt w:val="lowerLetter"/>
+      <w:lvlText w:val="%8."/>
+      <w:lvlJc w:val="left"/>
+      <w:pPr>
+        <w:ind w:left="5760" w:hanging="360"/>
+      </w:pPr>
+    </w:lvl>
+    <w:lvl w:ilvl="8" w:tplc="0809001B" w:tentative="1">
+      <w:start w:val="1"/>
+      <w:numFmt w:val="lowerRoman"/>
+      <w:lvlText w:val="%9."/>
+      <w:lvlJc w:val="right"/>
+      <w:pPr>
+        <w:ind w:left="6480" w:hanging="180"/>
+      </w:pPr>
+    </w:lvl>
+  </w:abstractNum>
+  <w:abstractNum w:abstractNumId="1" w15:restartNumberingAfterBreak="0">
+    <w:nsid w:val="4E751188"/>
+    <w:multiLevelType w:val="hybridMultilevel"/>
+    <w:tmpl w:val="5E04195A"/>
+    <w:lvl w:ilvl="0" w:tplc="08090011">
+      <w:start w:val="1"/>
+      <w:numFmt w:val="decimal"/>
+      <w:lvlText w:val="%1)"/>
+      <w:lvlJc w:val="left"/>
+      <w:pPr>
+        <w:ind w:left="720" w:hanging="360"/>
+      </w:pPr>
+      <w:rPr>
+        <w:rFonts w:hint="default"/>
+      </w:rPr>
+    </w:lvl>
+    <w:lvl w:ilvl="1" w:tplc="08090019" w:tentative="1">
+      <w:start w:val="1"/>
+      <w:numFmt w:val="lowerLetter"/>
+      <w:lvlText w:val="%2."/>
+      <w:lvlJc w:val="left"/>
+      <w:pPr>
+        <w:ind w:left="1440" w:hanging="360"/>
+      </w:pPr>
+    </w:lvl>
+    <w:lvl w:ilvl="2" w:tplc="0809001B" w:tentative="1">
+      <w:start w:val="1"/>
+      <w:numFmt w:val="lowerRoman"/>
+      <w:lvlText w:val="%3."/>
+      <w:lvlJc w:val="right"/>
+      <w:pPr>
+        <w:ind w:left="2160" w:hanging="180"/>
+      </w:pPr>
+    </w:lvl>
+    <w:lvl w:ilvl="3" w:tplc="0809000F" w:tentative="1">
+      <w:start w:val="1"/>
+      <w:numFmt w:val="decimal"/>
+      <w:lvlText w:val="%4."/>
+      <w:lvlJc w:val="left"/>
+      <w:pPr>
+        <w:ind w:left="2880" w:hanging="360"/>
+      </w:pPr>
+    </w:lvl>
+    <w:lvl w:ilvl="4" w:tplc="08090019" w:tentative="1">
+      <w:start w:val="1"/>
+      <w:numFmt w:val="lowerLetter"/>
+      <w:lvlText w:val="%5."/>
+      <w:lvlJc w:val="left"/>
+      <w:pPr>
+        <w:ind w:left="3600" w:hanging="360"/>
+      </w:pPr>
+    </w:lvl>
+    <w:lvl w:ilvl="5" w:tplc="0809001B" w:tentative="1">
+      <w:start w:val="1"/>
+      <w:numFmt w:val="lowerRoman"/>
+      <w:lvlText w:val="%6."/>
+      <w:lvlJc w:val="right"/>
+      <w:pPr>
+        <w:ind w:left="4320" w:hanging="180"/>
+      </w:pPr>
+    </w:lvl>
+    <w:lvl w:ilvl="6" w:tplc="0809000F" w:tentative="1">
+      <w:start w:val="1"/>
+      <w:numFmt w:val="decimal"/>
+      <w:lvlText w:val="%7."/>
+      <w:lvlJc w:val="left"/>
+      <w:pPr>
+        <w:ind w:left="5040" w:hanging="360"/>
+      </w:pPr>
+    </w:lvl>
+    <w:lvl w:ilvl="7" w:tplc="08090019" w:tentative="1">
+      <w:start w:val="1"/>
+      <w:numFmt w:val="lowerLetter"/>
+      <w:lvlText w:val="%8."/>
+      <w:lvlJc w:val="left"/>
+      <w:pPr>
+        <w:ind w:left="5760" w:hanging="360"/>
+      </w:pPr>
+    </w:lvl>
+    <w:lvl w:ilvl="8" w:tplc="0809001B" w:tentative="1">
+      <w:start w:val="1"/>
+      <w:numFmt w:val="lowerRoman"/>
+      <w:lvlText w:val="%9."/>
+      <w:lvlJc w:val="right"/>
+      <w:pPr>
+        <w:ind w:left="6480" w:hanging="180"/>
+      </w:pPr>
+    </w:lvl>
+  </w:abstractNum>
+  <w:num w:numId="1">
+    <w:abstractNumId w:val="0"/>
+  </w:num>
+  <w:num w:numId="2">
+    <w:abstractNumId w:val="1"/>
+  </w:num>
+</w:numbering>
 </file>
 
 <file path=word/styles.xml><?xml version="1.0" encoding="utf-8"?>
@@ -763,6 +1576,17 @@
       <w:shd w:val="clear" w:color="auto" w:fill="E1DFDD"/>
     </w:rPr>
   </w:style>
+  <w:style w:type="paragraph" w:styleId="ListParagraph">
+    <w:name w:val="List Paragraph"/>
+    <w:basedOn w:val="Normal"/>
+    <w:uiPriority w:val="34"/>
+    <w:qFormat/>
+    <w:rsid w:val="00D42593"/>
+    <w:pPr>
+      <w:ind w:left="720"/>
+      <w:contextualSpacing/>
+    </w:pPr>
+  </w:style>
 </w:styles>
 </file>
 

--- a/Docs/Docs.docx
+++ b/Docs/Docs.docx
@@ -614,6 +614,704 @@
     </w:p>
     <w:p>
       <w:pPr>
+        <w:jc w:val="center"/>
+        <w:rPr>
+          <w:lang w:val="ru-RU"/>
+        </w:rPr>
+      </w:pPr>
+      <w:r>
+        <w:rPr>
+          <w:lang w:val="ru-RU"/>
+        </w:rPr>
+        <w:t>Используемые технологии</w:t>
+      </w:r>
+    </w:p>
+    <w:p>
+      <w:pPr>
+        <w:pStyle w:val="ListParagraph"/>
+        <w:numPr>
+          <w:ilvl w:val="0"/>
+          <w:numId w:val="3"/>
+        </w:numPr>
+        <w:rPr>
+          <w:lang w:val="ru-RU"/>
+        </w:rPr>
+      </w:pPr>
+      <w:r>
+        <w:rPr>
+          <w:lang w:val="en-US"/>
+        </w:rPr>
+        <w:t xml:space="preserve">EntityFramework – ORM </w:t>
+      </w:r>
+      <w:r>
+        <w:rPr>
+          <w:lang w:val="ru-RU"/>
+        </w:rPr>
+        <w:t>фреймворк</w:t>
+      </w:r>
+    </w:p>
+    <w:p>
+      <w:pPr>
+        <w:pStyle w:val="ListParagraph"/>
+        <w:numPr>
+          <w:ilvl w:val="0"/>
+          <w:numId w:val="3"/>
+        </w:numPr>
+        <w:rPr>
+          <w:lang w:val="ru-RU"/>
+        </w:rPr>
+      </w:pPr>
+      <w:r>
+        <w:rPr>
+          <w:lang w:val="en-US"/>
+        </w:rPr>
+        <w:t xml:space="preserve">Swagger – </w:t>
+      </w:r>
+      <w:r>
+        <w:rPr>
+          <w:lang w:val="ru-RU"/>
+        </w:rPr>
+        <w:t xml:space="preserve">автодокументирование </w:t>
+      </w:r>
+      <w:r>
+        <w:rPr>
+          <w:lang w:val="en-US"/>
+        </w:rPr>
+        <w:t>API</w:t>
+      </w:r>
+    </w:p>
+    <w:p>
+      <w:pPr>
+        <w:pStyle w:val="ListParagraph"/>
+        <w:numPr>
+          <w:ilvl w:val="0"/>
+          <w:numId w:val="3"/>
+        </w:numPr>
+        <w:rPr>
+          <w:lang w:val="ru-RU"/>
+        </w:rPr>
+      </w:pPr>
+      <w:r>
+        <w:rPr>
+          <w:lang w:val="en-US"/>
+        </w:rPr>
+        <w:t>MediatR</w:t>
+      </w:r>
+      <w:r>
+        <w:rPr>
+          <w:lang w:val="ru-RU"/>
+        </w:rPr>
+        <w:t xml:space="preserve"> – </w:t>
+      </w:r>
+      <w:r>
+        <w:rPr>
+          <w:lang w:val="ru-RU"/>
+        </w:rPr>
+        <w:t>готовая реализация паттерна посредник</w:t>
+      </w:r>
+    </w:p>
+    <w:p>
+      <w:pPr>
+        <w:pStyle w:val="ListParagraph"/>
+        <w:numPr>
+          <w:ilvl w:val="0"/>
+          <w:numId w:val="3"/>
+        </w:numPr>
+        <w:rPr>
+          <w:lang w:val="ru-RU"/>
+        </w:rPr>
+      </w:pPr>
+      <w:proofErr w:type="spellStart"/>
+      <w:r>
+        <w:rPr>
+          <w:lang w:val="en-US"/>
+        </w:rPr>
+        <w:t>AutoMapper</w:t>
+      </w:r>
+      <w:proofErr w:type="spellEnd"/>
+      <w:r>
+        <w:rPr>
+          <w:lang w:val="ru-RU"/>
+        </w:rPr>
+        <w:t xml:space="preserve"> – </w:t>
+      </w:r>
+      <w:r>
+        <w:rPr>
+          <w:lang w:val="ru-RU"/>
+        </w:rPr>
+        <w:t>библиотека, упрощающая маппинг одних сущностей на другие</w:t>
+      </w:r>
+    </w:p>
+    <w:p>
+      <w:pPr>
+        <w:jc w:val="center"/>
+        <w:rPr>
+          <w:lang w:val="ru-RU"/>
+        </w:rPr>
+      </w:pPr>
+    </w:p>
+    <w:p>
+      <w:pPr>
+        <w:jc w:val="center"/>
+        <w:rPr>
+          <w:lang w:val="ru-RU"/>
+        </w:rPr>
+      </w:pPr>
+      <w:r>
+        <w:rPr>
+          <w:lang w:val="ru-RU"/>
+        </w:rPr>
+        <w:t>Настройки приложения</w:t>
+      </w:r>
+    </w:p>
+    <w:p>
+      <w:pPr>
+        <w:jc w:val="both"/>
+        <w:rPr>
+          <w:lang w:val="ru-RU"/>
+        </w:rPr>
+      </w:pPr>
+      <w:r>
+        <w:rPr>
+          <w:lang w:val="ru-RU"/>
+        </w:rPr>
+        <w:t>В</w:t>
+      </w:r>
+      <w:r>
+        <w:rPr>
+          <w:lang w:val="ru-RU"/>
+        </w:rPr>
+        <w:t xml:space="preserve"> </w:t>
+      </w:r>
+      <w:r>
+        <w:rPr>
+          <w:lang w:val="ru-RU"/>
+        </w:rPr>
+        <w:t>проекте</w:t>
+      </w:r>
+      <w:r>
+        <w:rPr>
+          <w:lang w:val="ru-RU"/>
+        </w:rPr>
+        <w:t xml:space="preserve"> </w:t>
+      </w:r>
+      <w:r>
+        <w:rPr>
+          <w:lang w:val="en-US"/>
+        </w:rPr>
+        <w:t>Api</w:t>
+      </w:r>
+      <w:r>
+        <w:rPr>
+          <w:lang w:val="ru-RU"/>
+        </w:rPr>
+        <w:t xml:space="preserve"> в</w:t>
+      </w:r>
+      <w:r>
+        <w:rPr>
+          <w:lang w:val="ru-RU"/>
+        </w:rPr>
+        <w:t xml:space="preserve"> </w:t>
+      </w:r>
+      <w:r>
+        <w:rPr>
+          <w:lang w:val="ru-RU"/>
+        </w:rPr>
+        <w:t>файле</w:t>
+      </w:r>
+      <w:r>
+        <w:rPr>
+          <w:lang w:val="ru-RU"/>
+        </w:rPr>
+        <w:t xml:space="preserve"> </w:t>
+      </w:r>
+      <w:r>
+        <w:rPr>
+          <w:lang w:val="en-US"/>
+        </w:rPr>
+        <w:t>Configuration</w:t>
+      </w:r>
+      <w:r>
+        <w:rPr>
+          <w:lang w:val="ru-RU"/>
+        </w:rPr>
+        <w:t>/</w:t>
+      </w:r>
+      <w:r>
+        <w:rPr>
+          <w:lang w:val="en-US"/>
+        </w:rPr>
+        <w:t>AppConfiguration</w:t>
+      </w:r>
+      <w:r>
+        <w:rPr>
+          <w:lang w:val="ru-RU"/>
+        </w:rPr>
+        <w:t>.</w:t>
+      </w:r>
+      <w:r>
+        <w:rPr>
+          <w:lang w:val="en-US"/>
+        </w:rPr>
+        <w:t>cs</w:t>
+      </w:r>
+      <w:r>
+        <w:rPr>
+          <w:lang w:val="ru-RU"/>
+        </w:rPr>
+        <w:t xml:space="preserve"> </w:t>
+      </w:r>
+      <w:r>
+        <w:rPr>
+          <w:lang w:val="ru-RU"/>
+        </w:rPr>
+        <w:t>нужно указать строку подключения к БД</w:t>
+      </w:r>
+    </w:p>
+    <w:p>
+      <w:pPr>
+        <w:jc w:val="both"/>
+        <w:rPr>
+          <w:lang w:val="ru-RU"/>
+        </w:rPr>
+      </w:pPr>
+      <w:r>
+        <w:rPr>
+          <w:lang w:val="ru-RU"/>
+        </w:rPr>
+        <w:t xml:space="preserve">В проекте </w:t>
+      </w:r>
+      <w:r>
+        <w:rPr>
+          <w:lang w:val="en-US"/>
+        </w:rPr>
+        <w:t>Frontend</w:t>
+      </w:r>
+      <w:r>
+        <w:rPr>
+          <w:lang w:val="ru-RU"/>
+        </w:rPr>
+        <w:t xml:space="preserve"> </w:t>
+      </w:r>
+      <w:r>
+        <w:rPr>
+          <w:lang w:val="ru-RU"/>
+        </w:rPr>
+        <w:t>в</w:t>
+      </w:r>
+      <w:r>
+        <w:rPr>
+          <w:lang w:val="ru-RU"/>
+        </w:rPr>
+        <w:t xml:space="preserve"> </w:t>
+      </w:r>
+      <w:r>
+        <w:rPr>
+          <w:lang w:val="ru-RU"/>
+        </w:rPr>
+        <w:t>файле</w:t>
+      </w:r>
+      <w:r>
+        <w:rPr>
+          <w:lang w:val="ru-RU"/>
+        </w:rPr>
+        <w:t xml:space="preserve"> </w:t>
+      </w:r>
+      <w:r>
+        <w:rPr>
+          <w:lang w:val="en-US"/>
+        </w:rPr>
+        <w:t>Configuration</w:t>
+      </w:r>
+      <w:r>
+        <w:rPr>
+          <w:lang w:val="ru-RU"/>
+        </w:rPr>
+        <w:t>/</w:t>
+      </w:r>
+      <w:r>
+        <w:rPr>
+          <w:lang w:val="en-US"/>
+        </w:rPr>
+        <w:t>AppConfiguration</w:t>
+      </w:r>
+      <w:r>
+        <w:rPr>
+          <w:lang w:val="ru-RU"/>
+        </w:rPr>
+        <w:t>.</w:t>
+      </w:r>
+      <w:r>
+        <w:rPr>
+          <w:lang w:val="en-US"/>
+        </w:rPr>
+        <w:t>cs</w:t>
+      </w:r>
+      <w:r>
+        <w:rPr>
+          <w:lang w:val="ru-RU"/>
+        </w:rPr>
+        <w:t xml:space="preserve"> </w:t>
+      </w:r>
+      <w:r>
+        <w:rPr>
+          <w:lang w:val="ru-RU"/>
+        </w:rPr>
+        <w:t xml:space="preserve">нужно </w:t>
+      </w:r>
+      <w:r>
+        <w:rPr>
+          <w:lang w:val="en-US"/>
+        </w:rPr>
+        <w:t>URL</w:t>
+      </w:r>
+      <w:r>
+        <w:rPr>
+          <w:lang w:val="ru-RU"/>
+        </w:rPr>
+        <w:t xml:space="preserve"> </w:t>
+      </w:r>
+      <w:r>
+        <w:rPr>
+          <w:lang w:val="ru-RU"/>
+        </w:rPr>
+        <w:t xml:space="preserve">по которому было запущено </w:t>
+      </w:r>
+      <w:r>
+        <w:rPr>
+          <w:lang w:val="en-US"/>
+        </w:rPr>
+        <w:t>api</w:t>
+      </w:r>
+      <w:r>
+        <w:rPr>
+          <w:lang w:val="ru-RU"/>
+        </w:rPr>
+        <w:t xml:space="preserve"> приложение (если вы меняли стандартную </w:t>
+      </w:r>
+      <w:r>
+        <w:rPr>
+          <w:lang w:val="en-US"/>
+        </w:rPr>
+        <w:t>URL</w:t>
+      </w:r>
+      <w:r>
+        <w:rPr>
+          <w:lang w:val="ru-RU"/>
+        </w:rPr>
+        <w:t>)</w:t>
+      </w:r>
+    </w:p>
+    <w:p>
+      <w:pPr>
+        <w:jc w:val="both"/>
+        <w:rPr>
+          <w:lang w:val="ru-RU"/>
+        </w:rPr>
+      </w:pPr>
+      <w:r>
+        <w:rPr>
+          <w:lang w:val="ru-RU"/>
+        </w:rPr>
+        <w:t xml:space="preserve">В обоих этих проектах есть </w:t>
+      </w:r>
+      <w:r>
+        <w:rPr>
+          <w:lang w:val="en-US"/>
+        </w:rPr>
+        <w:t>ApiAccessToken</w:t>
+      </w:r>
+      <w:r>
+        <w:rPr>
+          <w:lang w:val="ru-RU"/>
+        </w:rPr>
+        <w:t xml:space="preserve"> в файле </w:t>
+      </w:r>
+      <w:r>
+        <w:rPr>
+          <w:lang w:val="en-US"/>
+        </w:rPr>
+        <w:t>Configuration</w:t>
+      </w:r>
+      <w:r>
+        <w:rPr>
+          <w:lang w:val="ru-RU"/>
+        </w:rPr>
+        <w:t>/</w:t>
+      </w:r>
+      <w:r>
+        <w:rPr>
+          <w:lang w:val="en-US"/>
+        </w:rPr>
+        <w:t>AppConfiguration</w:t>
+      </w:r>
+      <w:r>
+        <w:rPr>
+          <w:lang w:val="ru-RU"/>
+        </w:rPr>
+        <w:t>.</w:t>
+      </w:r>
+      <w:r>
+        <w:rPr>
+          <w:lang w:val="en-US"/>
+        </w:rPr>
+        <w:t>cs</w:t>
+      </w:r>
+      <w:r>
+        <w:rPr>
+          <w:lang w:val="ru-RU"/>
+        </w:rPr>
+        <w:t xml:space="preserve"> – он должен совпадать у обоих приложений</w:t>
+      </w:r>
+    </w:p>
+    <w:p>
+      <w:pPr>
+        <w:jc w:val="both"/>
+        <w:rPr>
+          <w:lang w:val="ru-RU"/>
+        </w:rPr>
+      </w:pPr>
+    </w:p>
+    <w:p>
+      <w:pPr>
+        <w:jc w:val="center"/>
+        <w:rPr>
+          <w:lang w:val="ru-RU"/>
+        </w:rPr>
+      </w:pPr>
+      <w:r>
+        <w:rPr>
+          <w:lang w:val="ru-RU"/>
+        </w:rPr>
+        <w:t>Запуск приложения</w:t>
+      </w:r>
+    </w:p>
+    <w:p>
+      <w:pPr>
+        <w:jc w:val="both"/>
+        <w:rPr>
+          <w:lang w:val="ru-RU"/>
+        </w:rPr>
+      </w:pPr>
+      <w:r>
+        <w:rPr>
+          <w:lang w:val="ru-RU"/>
+        </w:rPr>
+        <w:t>Необходимо</w:t>
+      </w:r>
+      <w:r>
+        <w:rPr>
+          <w:lang w:val="ru-RU"/>
+        </w:rPr>
+        <w:t xml:space="preserve"> </w:t>
+      </w:r>
+      <w:r>
+        <w:rPr>
+          <w:lang w:val="ru-RU"/>
+        </w:rPr>
+        <w:t>параллельно</w:t>
+      </w:r>
+      <w:r>
+        <w:rPr>
+          <w:lang w:val="ru-RU"/>
+        </w:rPr>
+        <w:t xml:space="preserve"> </w:t>
+      </w:r>
+      <w:r>
+        <w:rPr>
+          <w:lang w:val="ru-RU"/>
+        </w:rPr>
+        <w:t>запустить</w:t>
+      </w:r>
+      <w:r>
+        <w:rPr>
+          <w:lang w:val="ru-RU"/>
+        </w:rPr>
+        <w:t xml:space="preserve"> </w:t>
+      </w:r>
+      <w:r>
+        <w:rPr>
+          <w:lang w:val="en-US"/>
+        </w:rPr>
+        <w:t>LocalitiesManager</w:t>
+      </w:r>
+      <w:r>
+        <w:rPr>
+          <w:lang w:val="ru-RU"/>
+        </w:rPr>
+        <w:t>.</w:t>
+      </w:r>
+      <w:r>
+        <w:rPr>
+          <w:lang w:val="en-US"/>
+        </w:rPr>
+        <w:t>API</w:t>
+      </w:r>
+      <w:r>
+        <w:rPr>
+          <w:lang w:val="ru-RU"/>
+        </w:rPr>
+        <w:t xml:space="preserve"> </w:t>
+      </w:r>
+      <w:r>
+        <w:rPr>
+          <w:lang w:val="ru-RU"/>
+        </w:rPr>
+        <w:t>и</w:t>
+      </w:r>
+      <w:r>
+        <w:rPr>
+          <w:lang w:val="ru-RU"/>
+        </w:rPr>
+        <w:t xml:space="preserve"> </w:t>
+      </w:r>
+      <w:r>
+        <w:rPr>
+          <w:lang w:val="en-US"/>
+        </w:rPr>
+        <w:t>LocalitiesManager</w:t>
+      </w:r>
+      <w:r>
+        <w:rPr>
+          <w:lang w:val="ru-RU"/>
+        </w:rPr>
+        <w:t>.</w:t>
+      </w:r>
+      <w:r>
+        <w:rPr>
+          <w:lang w:val="en-US"/>
+        </w:rPr>
+        <w:t>Frontend</w:t>
+      </w:r>
+      <w:r>
+        <w:rPr>
+          <w:lang w:val="ru-RU"/>
+        </w:rPr>
+        <w:t xml:space="preserve">, </w:t>
+      </w:r>
+      <w:r>
+        <w:rPr>
+          <w:lang w:val="ru-RU"/>
+        </w:rPr>
+        <w:t xml:space="preserve">ссылки на них указаны ниже около </w:t>
+      </w:r>
+      <w:r>
+        <w:rPr>
+          <w:lang w:val="ru-RU"/>
+        </w:rPr>
+        <w:t>соответствующих</w:t>
+      </w:r>
+      <w:r>
+        <w:rPr>
+          <w:lang w:val="ru-RU"/>
+        </w:rPr>
+        <w:t xml:space="preserve"> скриншотов</w:t>
+      </w:r>
+    </w:p>
+    <w:p>
+      <w:pPr>
+        <w:jc w:val="both"/>
+        <w:rPr>
+          <w:lang w:val="en-US"/>
+        </w:rPr>
+      </w:pPr>
+      <w:r>
+        <w:rPr>
+          <w:lang w:val="ru-RU"/>
+        </w:rPr>
+        <w:t xml:space="preserve">Если нужно дропнуть БД, </w:t>
+      </w:r>
+      <w:r>
+        <w:rPr>
+          <w:lang w:val="ru-RU"/>
+        </w:rPr>
+        <w:t xml:space="preserve">или сделать миграции, </w:t>
+      </w:r>
+      <w:r>
+        <w:rPr>
+          <w:lang w:val="ru-RU"/>
+        </w:rPr>
+        <w:t xml:space="preserve">нужные команды для консоли есть в файле </w:t>
+      </w:r>
+      <w:r>
+        <w:rPr>
+          <w:lang w:val="en-US"/>
+        </w:rPr>
+        <w:t>LocalitiesManager</w:t>
+      </w:r>
+      <w:r>
+        <w:rPr>
+          <w:lang w:val="ru-RU"/>
+        </w:rPr>
+        <w:t>.</w:t>
+      </w:r>
+      <w:r>
+        <w:rPr>
+          <w:lang w:val="en-US"/>
+        </w:rPr>
+        <w:t>Data</w:t>
+      </w:r>
+      <w:r>
+        <w:rPr>
+          <w:lang w:val="ru-RU"/>
+        </w:rPr>
+        <w:t>/</w:t>
+      </w:r>
+      <w:proofErr w:type="spellStart"/>
+      <w:r>
+        <w:rPr>
+          <w:lang w:val="en-US"/>
+        </w:rPr>
+        <w:t>ef</w:t>
+      </w:r>
+      <w:proofErr w:type="spellEnd"/>
+      <w:r>
+        <w:rPr>
+          <w:lang w:val="ru-RU"/>
+        </w:rPr>
+        <w:t>-</w:t>
+      </w:r>
+      <w:r>
+        <w:rPr>
+          <w:lang w:val="en-US"/>
+        </w:rPr>
+        <w:t>migrations</w:t>
+      </w:r>
+      <w:r>
+        <w:rPr>
+          <w:lang w:val="ru-RU"/>
+        </w:rPr>
+        <w:t>-</w:t>
+      </w:r>
+      <w:r>
+        <w:rPr>
+          <w:lang w:val="en-US"/>
+        </w:rPr>
+        <w:t>helper</w:t>
+      </w:r>
+      <w:r>
+        <w:rPr>
+          <w:lang w:val="ru-RU"/>
+        </w:rPr>
+        <w:t>.</w:t>
+      </w:r>
+      <w:r>
+        <w:rPr>
+          <w:lang w:val="en-US"/>
+        </w:rPr>
+        <w:t>txt</w:t>
+      </w:r>
+    </w:p>
+    <w:p>
+      <w:pPr>
+        <w:jc w:val="both"/>
+        <w:rPr>
+          <w:lang w:val="en-US"/>
+        </w:rPr>
+      </w:pPr>
+    </w:p>
+    <w:p>
+      <w:pPr>
         <w:rPr>
           <w:lang w:val="ru-RU"/>
         </w:rPr>
@@ -627,15 +1325,22 @@
     </w:p>
     <w:p>
       <w:pPr>
-        <w:rPr>
-          <w:lang w:val="ru-RU"/>
-        </w:rPr>
-      </w:pPr>
-      <w:r>
-        <w:rPr>
-          <w:lang w:val="ru-RU"/>
-        </w:rPr>
-        <w:lastRenderedPageBreak/>
+        <w:jc w:val="both"/>
+        <w:rPr>
+          <w:lang w:val="ru-RU"/>
+        </w:rPr>
+      </w:pPr>
+    </w:p>
+    <w:p>
+      <w:pPr>
+        <w:rPr>
+          <w:lang w:val="ru-RU"/>
+        </w:rPr>
+      </w:pPr>
+      <w:r>
+        <w:rPr>
+          <w:lang w:val="ru-RU"/>
+        </w:rPr>
         <w:t xml:space="preserve">Адрес </w:t>
       </w:r>
       <w:r>
@@ -945,9 +1650,9 @@
 <file path=word/numbering.xml><?xml version="1.0" encoding="utf-8"?>
 <w:numbering xmlns:wpc="http://schemas.microsoft.com/office/word/2010/wordprocessingCanvas" xmlns:cx="http://schemas.microsoft.com/office/drawing/2014/chartex" xmlns:cx1="http://schemas.microsoft.com/office/drawing/2015/9/8/chartex" xmlns:cx2="http://schemas.microsoft.com/office/drawing/2015/10/21/chartex" xmlns:cx3="http://schemas.microsoft.com/office/drawing/2016/5/9/chartex" xmlns:cx4="http://schemas.microsoft.com/office/drawing/2016/5/10/chartex" xmlns:cx5="http://schemas.microsoft.com/office/drawing/2016/5/11/chartex" xmlns:cx6="http://schemas.microsoft.com/office/drawing/2016/5/12/chartex" xmlns:cx7="http://schemas.microsoft.com/office/drawing/2016/5/13/chartex" xmlns:cx8="http://schemas.microsoft.com/office/drawing/2016/5/14/chartex" xmlns:mc="http://schemas.openxmlformats.org/markup-compatibility/2006" xmlns:aink="http://schemas.microsoft.com/office/drawing/2016/ink" xmlns:am3d="http://schemas.microsoft.com/office/drawing/2017/model3d" xmlns:o="urn:schemas-microsoft-com:office:office" xmlns:r="http://schemas.openxmlformats.org/officeDocument/2006/relationships" xmlns:m="http://schemas.openxmlformats.org/officeDocument/2006/math" xmlns:v="urn:schemas-microsoft-com:vml" xmlns:wp14="http://schemas.microsoft.com/office/word/2010/wordprocessingDrawing" xmlns:wp="http://schemas.openxmlformats.org/drawingml/2006/wordprocessingDrawing" xmlns:w10="urn:schemas-microsoft-com:office:word" xmlns:w="http://schemas.openxmlformats.org/wordprocessingml/2006/main" xmlns:w14="http://schemas.microsoft.com/office/word/2010/wordml" xmlns:w15="http://schemas.microsoft.com/office/word/2012/wordml" xmlns:w16cex="http://schemas.microsoft.com/office/word/2018/wordml/cex" xmlns:w16cid="http://schemas.microsoft.com/office/word/2016/wordml/cid" xmlns:w16="http://schemas.microsoft.com/office/word/2018/wordml" xmlns:w16sdtdh="http://schemas.microsoft.com/office/word/2020/wordml/sdtdatahash" xmlns:w16se="http://schemas.microsoft.com/office/word/2015/wordml/symex" xmlns:wpg="http://schemas.microsoft.com/office/word/2010/wordprocessingGroup" xmlns:wpi="http://schemas.microsoft.com/office/word/2010/wordprocessingInk" xmlns:wne="http://schemas.microsoft.com/office/word/2006/wordml" xmlns:wps="http://schemas.microsoft.com/office/word/2010/wordprocessingShape" mc:Ignorable="w14 w15 w16se w16cid w16 w16cex w16sdtdh wp14">
   <w:abstractNum w:abstractNumId="0" w15:restartNumberingAfterBreak="0">
-    <w:nsid w:val="15B90DCF"/>
+    <w:nsid w:val="0ECA1441"/>
     <w:multiLevelType w:val="hybridMultilevel"/>
-    <w:tmpl w:val="CDCED28E"/>
+    <w:tmpl w:val="5A248F7A"/>
     <w:lvl w:ilvl="0" w:tplc="08090011">
       <w:start w:val="1"/>
       <w:numFmt w:val="decimal"/>
@@ -1034,9 +1739,9 @@
     </w:lvl>
   </w:abstractNum>
   <w:abstractNum w:abstractNumId="1" w15:restartNumberingAfterBreak="0">
-    <w:nsid w:val="4E751188"/>
+    <w:nsid w:val="15B90DCF"/>
     <w:multiLevelType w:val="hybridMultilevel"/>
-    <w:tmpl w:val="5E04195A"/>
+    <w:tmpl w:val="CDCED28E"/>
     <w:lvl w:ilvl="0" w:tplc="08090011">
       <w:start w:val="1"/>
       <w:numFmt w:val="decimal"/>
@@ -1122,11 +1827,103 @@
       </w:pPr>
     </w:lvl>
   </w:abstractNum>
+  <w:abstractNum w:abstractNumId="2" w15:restartNumberingAfterBreak="0">
+    <w:nsid w:val="4E751188"/>
+    <w:multiLevelType w:val="hybridMultilevel"/>
+    <w:tmpl w:val="5E04195A"/>
+    <w:lvl w:ilvl="0" w:tplc="08090011">
+      <w:start w:val="1"/>
+      <w:numFmt w:val="decimal"/>
+      <w:lvlText w:val="%1)"/>
+      <w:lvlJc w:val="left"/>
+      <w:pPr>
+        <w:ind w:left="720" w:hanging="360"/>
+      </w:pPr>
+      <w:rPr>
+        <w:rFonts w:hint="default"/>
+      </w:rPr>
+    </w:lvl>
+    <w:lvl w:ilvl="1" w:tplc="08090019" w:tentative="1">
+      <w:start w:val="1"/>
+      <w:numFmt w:val="lowerLetter"/>
+      <w:lvlText w:val="%2."/>
+      <w:lvlJc w:val="left"/>
+      <w:pPr>
+        <w:ind w:left="1440" w:hanging="360"/>
+      </w:pPr>
+    </w:lvl>
+    <w:lvl w:ilvl="2" w:tplc="0809001B" w:tentative="1">
+      <w:start w:val="1"/>
+      <w:numFmt w:val="lowerRoman"/>
+      <w:lvlText w:val="%3."/>
+      <w:lvlJc w:val="right"/>
+      <w:pPr>
+        <w:ind w:left="2160" w:hanging="180"/>
+      </w:pPr>
+    </w:lvl>
+    <w:lvl w:ilvl="3" w:tplc="0809000F" w:tentative="1">
+      <w:start w:val="1"/>
+      <w:numFmt w:val="decimal"/>
+      <w:lvlText w:val="%4."/>
+      <w:lvlJc w:val="left"/>
+      <w:pPr>
+        <w:ind w:left="2880" w:hanging="360"/>
+      </w:pPr>
+    </w:lvl>
+    <w:lvl w:ilvl="4" w:tplc="08090019" w:tentative="1">
+      <w:start w:val="1"/>
+      <w:numFmt w:val="lowerLetter"/>
+      <w:lvlText w:val="%5."/>
+      <w:lvlJc w:val="left"/>
+      <w:pPr>
+        <w:ind w:left="3600" w:hanging="360"/>
+      </w:pPr>
+    </w:lvl>
+    <w:lvl w:ilvl="5" w:tplc="0809001B" w:tentative="1">
+      <w:start w:val="1"/>
+      <w:numFmt w:val="lowerRoman"/>
+      <w:lvlText w:val="%6."/>
+      <w:lvlJc w:val="right"/>
+      <w:pPr>
+        <w:ind w:left="4320" w:hanging="180"/>
+      </w:pPr>
+    </w:lvl>
+    <w:lvl w:ilvl="6" w:tplc="0809000F" w:tentative="1">
+      <w:start w:val="1"/>
+      <w:numFmt w:val="decimal"/>
+      <w:lvlText w:val="%7."/>
+      <w:lvlJc w:val="left"/>
+      <w:pPr>
+        <w:ind w:left="5040" w:hanging="360"/>
+      </w:pPr>
+    </w:lvl>
+    <w:lvl w:ilvl="7" w:tplc="08090019" w:tentative="1">
+      <w:start w:val="1"/>
+      <w:numFmt w:val="lowerLetter"/>
+      <w:lvlText w:val="%8."/>
+      <w:lvlJc w:val="left"/>
+      <w:pPr>
+        <w:ind w:left="5760" w:hanging="360"/>
+      </w:pPr>
+    </w:lvl>
+    <w:lvl w:ilvl="8" w:tplc="0809001B" w:tentative="1">
+      <w:start w:val="1"/>
+      <w:numFmt w:val="lowerRoman"/>
+      <w:lvlText w:val="%9."/>
+      <w:lvlJc w:val="right"/>
+      <w:pPr>
+        <w:ind w:left="6480" w:hanging="180"/>
+      </w:pPr>
+    </w:lvl>
+  </w:abstractNum>
   <w:num w:numId="1">
-    <w:abstractNumId w:val="0"/>
+    <w:abstractNumId w:val="1"/>
   </w:num>
   <w:num w:numId="2">
-    <w:abstractNumId w:val="1"/>
+    <w:abstractNumId w:val="2"/>
+  </w:num>
+  <w:num w:numId="3">
+    <w:abstractNumId w:val="0"/>
   </w:num>
 </w:numbering>
 </file>

--- a/Docs/Docs.docx
+++ b/Docs/Docs.docx
@@ -957,7 +957,25 @@
         <w:rPr>
           <w:lang w:val="ru-RU"/>
         </w:rPr>
-        <w:t xml:space="preserve">нужно </w:t>
+        <w:t>нужно</w:t>
+      </w:r>
+      <w:r>
+        <w:rPr>
+          <w:lang w:val="ru-RU"/>
+        </w:rPr>
+        <w:t xml:space="preserve"> </w:t>
+      </w:r>
+      <w:r>
+        <w:rPr>
+          <w:lang w:val="ru-RU"/>
+        </w:rPr>
+        <w:t>указать</w:t>
+      </w:r>
+      <w:r>
+        <w:rPr>
+          <w:lang w:val="ru-RU"/>
+        </w:rPr>
+        <w:t xml:space="preserve"> </w:t>
       </w:r>
       <w:r>
         <w:rPr>
